--- a/UAS/UAS_Mobile_06285.docx
+++ b/UAS/UAS_Mobile_06285.docx
@@ -949,10 +949,38 @@
     <w:p>
       <w:pPr>
         <w:pStyle w:val="ListParagraph"/>
+        <w:rPr>
+          <w:rFonts w:ascii="Times New Roman" w:hAnsi="Times New Roman" w:cs="Times New Roman"/>
+          <w:lang w:val="en-US"/>
+        </w:rPr>
+      </w:pPr>
+    </w:p>
+    <w:p>
+      <w:pPr>
+        <w:pStyle w:val="ListParagraph"/>
         <w:numPr>
           <w:ilvl w:val="0"/>
           <w:numId w:val="1"/>
         </w:numPr>
+        <w:rPr>
+          <w:rFonts w:ascii="Times New Roman" w:hAnsi="Times New Roman" w:cs="Times New Roman"/>
+          <w:lang w:val="en-US"/>
+        </w:rPr>
+      </w:pPr>
+      <w:hyperlink r:id="rId7" w:history="1">
+        <w:r>
+          <w:rPr>
+            <w:rStyle w:val="Hyperlink"/>
+            <w:rFonts w:ascii="Times New Roman" w:hAnsi="Times New Roman" w:cs="Times New Roman"/>
+            <w:lang w:val="en-US"/>
+          </w:rPr>
+          <w:t>https://github.com/Prstydnil/Daniel_Mobile_06285/tree/main/UAS</w:t>
+        </w:r>
+      </w:hyperlink>
+    </w:p>
+    <w:p>
+      <w:pPr>
+        <w:pStyle w:val="ListParagraph"/>
         <w:rPr>
           <w:rFonts w:ascii="Times New Roman" w:hAnsi="Times New Roman" w:cs="Times New Roman"/>
           <w:lang w:val="en-US"/>
@@ -1528,7 +1556,6 @@
     <w:name w:val="Hyperlink"/>
     <w:basedOn w:val="DefaultParagraphFont"/>
     <w:uiPriority w:val="99"/>
-    <w:semiHidden/>
     <w:unhideWhenUsed/>
     <w:rsid w:val="003D369B"/>
     <w:rPr>
